--- a/project/CAProject3_M113040064_李冠宏/CAProject3_M113040064_李冠宏.docx
+++ b/project/CAProject3_M113040064_李冠宏/CAProject3_M113040064_李冠宏.docx
@@ -43,7 +43,7 @@
       <w:pPr>
         <w:jc w:val="center"/>
         <w:rPr>
-          <w:rFonts w:ascii="標楷體" w:eastAsia="標楷體" w:hAnsi="標楷體" w:hint="eastAsia"/>
+          <w:rFonts w:ascii="標楷體" w:eastAsia="標楷體" w:hAnsi="標楷體"/>
           <w:szCs w:val="24"/>
         </w:rPr>
       </w:pPr>
@@ -64,7 +64,6 @@
     <w:p>
       <w:pPr>
         <w:rPr>
-          <w:rFonts w:hint="eastAsia"/>
           <w:noProof/>
         </w:rPr>
       </w:pPr>
@@ -461,14 +460,13 @@
         </w:drawing>
       </w:r>
     </w:p>
+    <w:p/>
     <w:p>
       <w:pPr>
         <w:rPr>
           <w:rFonts w:hint="eastAsia"/>
         </w:rPr>
       </w:pPr>
-    </w:p>
-    <w:p>
       <w:r>
         <w:rPr>
           <w:rFonts w:hint="eastAsia"/>
@@ -551,7 +549,21 @@
         <w:rPr>
           <w:rFonts w:hint="eastAsia"/>
         </w:rPr>
-        <w:t>的比較，因為多核系統可以將指令透過不同</w:t>
+        <w:t>的比較，</w:t>
+      </w:r>
+      <w:proofErr w:type="gramStart"/>
+      <w:r>
+        <w:rPr>
+          <w:rFonts w:hint="eastAsia"/>
+        </w:rPr>
+        <w:t>因為多核系統</w:t>
+      </w:r>
+      <w:proofErr w:type="gramEnd"/>
+      <w:r>
+        <w:rPr>
+          <w:rFonts w:hint="eastAsia"/>
+        </w:rPr>
+        <w:t>可以將指令透過不同</w:t>
       </w:r>
       <w:r>
         <w:rPr>
@@ -572,8 +584,16 @@
         <w:rPr>
           <w:rFonts w:hint="eastAsia"/>
         </w:rPr>
-        <w:t>單個</w:t>
-      </w:r>
+        <w:t>單</w:t>
+      </w:r>
+      <w:proofErr w:type="gramStart"/>
+      <w:r>
+        <w:rPr>
+          <w:rFonts w:hint="eastAsia"/>
+        </w:rPr>
+        <w:t>個</w:t>
+      </w:r>
+      <w:proofErr w:type="gramEnd"/>
       <w:r>
         <w:rPr>
           <w:rFonts w:hint="eastAsia"/>
@@ -605,7 +625,28 @@
         <w:rPr>
           <w:rFonts w:hint="eastAsia"/>
         </w:rPr>
-        <w:t>的數量變多而增加。</w:t>
+        <w:t>的數量變多而增加</w:t>
+      </w:r>
+      <w:r>
+        <w:rPr>
+          <w:rFonts w:hint="eastAsia"/>
+        </w:rPr>
+        <w:t>，</w:t>
+      </w:r>
+      <w:r>
+        <w:t>cache size</w:t>
+      </w:r>
+      <w:r>
+        <w:rPr>
+          <w:rFonts w:hint="eastAsia"/>
+        </w:rPr>
+        <w:t>的影響較小</w:t>
+      </w:r>
+      <w:r>
+        <w:rPr>
+          <w:rFonts w:hint="eastAsia"/>
+        </w:rPr>
+        <w:t>。</w:t>
       </w:r>
       <w:r>
         <w:t>Energy</w:t>
@@ -660,6 +701,12 @@
       </w:r>
       <w:r>
         <w:t>)</w:t>
+      </w:r>
+      <w:r>
+        <w:rPr>
+          <w:rFonts w:hint="eastAsia"/>
+        </w:rPr>
+        <w:t>。</w:t>
       </w:r>
     </w:p>
     <w:p>
@@ -673,7 +720,23 @@
     <w:p>
       <w:r>
         <w:lastRenderedPageBreak/>
-        <w:t>b. Submit the corresponding resulting file if you can’t screenshot in one figure. (i.e. sim.out)</w:t>
+        <w:t>b. Submit the corresponding resulting file if you can’t screenshot in one figure. (</w:t>
+      </w:r>
+      <w:proofErr w:type="gramStart"/>
+      <w:r>
+        <w:t>i.e.</w:t>
+      </w:r>
+      <w:proofErr w:type="gramEnd"/>
+      <w:r>
+        <w:t xml:space="preserve"> </w:t>
+      </w:r>
+      <w:proofErr w:type="spellStart"/>
+      <w:r>
+        <w:t>sim.out</w:t>
+      </w:r>
+      <w:proofErr w:type="spellEnd"/>
+      <w:r>
+        <w:t>)</w:t>
       </w:r>
     </w:p>
     <w:p>
@@ -687,11 +750,19 @@
         <w:rPr>
           <w:rFonts w:hint="eastAsia"/>
         </w:rPr>
-        <w:t>(s</w:t>
+        <w:t>(</w:t>
+      </w:r>
+      <w:proofErr w:type="spellStart"/>
+      <w:r>
+        <w:rPr>
+          <w:rFonts w:hint="eastAsia"/>
+        </w:rPr>
+        <w:t>s</w:t>
       </w:r>
       <w:r>
         <w:t>imulation_data</w:t>
       </w:r>
+      <w:proofErr w:type="spellEnd"/>
       <w:r>
         <w:rPr>
           <w:rFonts w:hint="eastAsia"/>
@@ -721,6 +792,11 @@
       </w:r>
     </w:p>
     <w:p>
+      <w:pPr>
+        <w:rPr>
+          <w:noProof/>
+        </w:rPr>
+      </w:pPr>
       <w:r>
         <w:rPr>
           <w:rFonts w:hint="eastAsia"/>
@@ -863,16 +939,17 @@
           </wp:inline>
         </w:drawing>
       </w:r>
-      <w:r>
-        <w:rPr>
-          <w:rFonts w:hint="eastAsia"/>
+    </w:p>
+    <w:p>
+      <w:r>
+        <w:rPr>
           <w:noProof/>
         </w:rPr>
         <w:drawing>
-          <wp:inline distT="0" distB="0" distL="0" distR="0" wp14:anchorId="1295F12C" wp14:editId="519C7A08">
-            <wp:extent cx="4717513" cy="2798860"/>
-            <wp:effectExtent l="0" t="0" r="6985" b="1905"/>
-            <wp:docPr id="10" name="圖片 10"/>
+          <wp:inline distT="0" distB="0" distL="0" distR="0" wp14:anchorId="742FB765" wp14:editId="44D633CD">
+            <wp:extent cx="4810125" cy="2884058"/>
+            <wp:effectExtent l="0" t="0" r="0" b="0"/>
+            <wp:docPr id="13" name="圖片 13"/>
             <wp:cNvGraphicFramePr>
               <a:graphicFrameLocks xmlns:a="http://schemas.openxmlformats.org/drawingml/2006/main" noChangeAspect="1"/>
             </wp:cNvGraphicFramePr>
@@ -880,7 +957,7 @@
               <a:graphicData uri="http://schemas.openxmlformats.org/drawingml/2006/picture">
                 <pic:pic xmlns:pic="http://schemas.openxmlformats.org/drawingml/2006/picture">
                   <pic:nvPicPr>
-                    <pic:cNvPr id="10" name="圖片 10"/>
+                    <pic:cNvPr id="13" name="圖片 13"/>
                     <pic:cNvPicPr/>
                   </pic:nvPicPr>
                   <pic:blipFill>
@@ -898,7 +975,7 @@
                   <pic:spPr>
                     <a:xfrm>
                       <a:off x="0" y="0"/>
-                      <a:ext cx="4720455" cy="2800605"/>
+                      <a:ext cx="4813902" cy="2886322"/>
                     </a:xfrm>
                     <a:prstGeom prst="rect">
                       <a:avLst/>
@@ -912,11 +989,6 @@
       </w:r>
     </w:p>
     <w:p>
-      <w:pPr>
-        <w:rPr>
-          <w:rFonts w:hint="eastAsia"/>
-        </w:rPr>
-      </w:pPr>
       <w:r>
         <w:rPr>
           <w:rFonts w:hint="eastAsia"/>
@@ -945,7 +1017,21 @@
         <w:rPr>
           <w:rFonts w:hint="eastAsia"/>
         </w:rPr>
-        <w:t>的時間最短，然而，多核且容量較大的配置會帶來較高的能耗</w:t>
+        <w:t>的時間最短，然而，</w:t>
+      </w:r>
+      <w:proofErr w:type="gramStart"/>
+      <w:r>
+        <w:rPr>
+          <w:rFonts w:hint="eastAsia"/>
+        </w:rPr>
+        <w:t>多核且</w:t>
+      </w:r>
+      <w:proofErr w:type="gramEnd"/>
+      <w:r>
+        <w:rPr>
+          <w:rFonts w:hint="eastAsia"/>
+        </w:rPr>
+        <w:t>容量較大的配置會帶來較高的能耗</w:t>
       </w:r>
       <w:r>
         <w:rPr>
@@ -993,7 +1079,21 @@
         <w:rPr>
           <w:rFonts w:hint="eastAsia"/>
         </w:rPr>
-        <w:t>，則多核的選項能帶給我們比較好的整體性能。</w:t>
+        <w:t>，</w:t>
+      </w:r>
+      <w:proofErr w:type="gramStart"/>
+      <w:r>
+        <w:rPr>
+          <w:rFonts w:hint="eastAsia"/>
+        </w:rPr>
+        <w:t>則多核的</w:t>
+      </w:r>
+      <w:proofErr w:type="gramEnd"/>
+      <w:r>
+        <w:rPr>
+          <w:rFonts w:hint="eastAsia"/>
+        </w:rPr>
+        <w:t>選項能帶給我們比較好的整體性能。</w:t>
       </w:r>
     </w:p>
     <w:sectPr>
